--- a/Documentacion/CONEXION AL REPO GIT.docx
+++ b/Documentacion/CONEXION AL REPO GIT.docx
@@ -46,58 +46,38 @@
       </w:r>
     </w:p>
     <w:p>
-      <w:pPr>
-        <w:rPr>
-          <w:lang w:val="es-AR"/>
-        </w:rPr>
-      </w:pPr>
-      <w:r>
-        <w:rPr>
-          <w:lang w:val="es-AR"/>
-        </w:rPr>
+      <w:r>
         <w:t xml:space="preserve">     </w:t>
       </w:r>
       <w:proofErr w:type="spellStart"/>
       <w:r>
-        <w:rPr>
-          <w:lang w:val="es-AR"/>
-        </w:rPr>
         <w:t>git</w:t>
       </w:r>
       <w:proofErr w:type="spellEnd"/>
       <w:r>
-        <w:rPr>
-          <w:lang w:val="es-AR"/>
-        </w:rPr>
-        <w:t xml:space="preserve"> </w:t>
-      </w:r>
-      <w:r>
-        <w:rPr>
-          <w:lang w:val="es-AR"/>
-        </w:rPr>
-        <w:t xml:space="preserve">clone </w:t>
+        <w:t xml:space="preserve"> clone </w:t>
       </w:r>
       <w:proofErr w:type="spellStart"/>
       <w:proofErr w:type="gramStart"/>
       <w:r>
-        <w:rPr>
-          <w:lang w:val="es-AR"/>
-        </w:rPr>
         <w:t>git@github.com:lucasgoicoechea</w:t>
       </w:r>
       <w:proofErr w:type="spellEnd"/>
       <w:r>
-        <w:rPr>
-          <w:lang w:val="es-AR"/>
-        </w:rPr>
         <w:t>/</w:t>
       </w:r>
       <w:proofErr w:type="spellStart"/>
       <w:r>
-        <w:rPr>
-          <w:lang w:val="es-AR"/>
-        </w:rPr>
-        <w:t>JavaIndra.git</w:t>
+        <w:t>curso</w:t>
+      </w:r>
+      <w:r>
+        <w:t>JavaIndra</w:t>
+      </w:r>
+      <w:r>
+        <w:t>Noviembre</w:t>
+      </w:r>
+      <w:r>
+        <w:t>.git</w:t>
       </w:r>
       <w:proofErr w:type="spellEnd"/>
       <w:proofErr w:type="gramEnd"/>
@@ -114,74 +94,6 @@
         </w:rPr>
         <w:t>2 – actualizar repo general</w:t>
       </w:r>
-    </w:p>
-    <w:p>
-      <w:pPr>
-        <w:rPr>
-          <w:lang w:val="es-AR"/>
-        </w:rPr>
-      </w:pPr>
-      <w:r>
-        <w:rPr>
-          <w:lang w:val="es-AR"/>
-        </w:rPr>
-        <w:t xml:space="preserve">     </w:t>
-      </w:r>
-      <w:proofErr w:type="spellStart"/>
-      <w:r>
-        <w:rPr>
-          <w:lang w:val="es-AR"/>
-        </w:rPr>
-        <w:t>g</w:t>
-      </w:r>
-      <w:r>
-        <w:rPr>
-          <w:lang w:val="es-AR"/>
-        </w:rPr>
-        <w:t>it</w:t>
-      </w:r>
-      <w:proofErr w:type="spellEnd"/>
-      <w:r>
-        <w:rPr>
-          <w:lang w:val="es-AR"/>
-        </w:rPr>
-        <w:t xml:space="preserve"> </w:t>
-      </w:r>
-      <w:proofErr w:type="spellStart"/>
-      <w:r>
-        <w:rPr>
-          <w:lang w:val="es-AR"/>
-        </w:rPr>
-        <w:t>fetch</w:t>
-      </w:r>
-      <w:proofErr w:type="spellEnd"/>
-    </w:p>
-    <w:p>
-      <w:pPr>
-        <w:rPr>
-          <w:lang w:val="es-AR"/>
-        </w:rPr>
-      </w:pPr>
-      <w:r>
-        <w:rPr>
-          <w:lang w:val="es-AR"/>
-        </w:rPr>
-        <w:t>3 – actualizar rama “</w:t>
-      </w:r>
-      <w:proofErr w:type="spellStart"/>
-      <w:r>
-        <w:rPr>
-          <w:lang w:val="es-AR"/>
-        </w:rPr>
-        <w:t>main</w:t>
-      </w:r>
-      <w:proofErr w:type="spellEnd"/>
-      <w:r>
-        <w:rPr>
-          <w:lang w:val="es-AR"/>
-        </w:rPr>
-        <w:t>”</w:t>
-      </w:r>
       <w:bookmarkStart w:id="0" w:name="_GoBack"/>
       <w:bookmarkEnd w:id="0"/>
     </w:p>
@@ -202,13 +114,7 @@
         <w:rPr>
           <w:lang w:val="es-AR"/>
         </w:rPr>
-        <w:t>g</w:t>
-      </w:r>
-      <w:r>
-        <w:rPr>
-          <w:lang w:val="es-AR"/>
-        </w:rPr>
-        <w:t>it</w:t>
+        <w:t>git</w:t>
       </w:r>
       <w:proofErr w:type="spellEnd"/>
       <w:r>
@@ -222,7 +128,7 @@
         <w:rPr>
           <w:lang w:val="es-AR"/>
         </w:rPr>
-        <w:t>pull</w:t>
+        <w:t>fetch</w:t>
       </w:r>
       <w:proofErr w:type="spellEnd"/>
     </w:p>
@@ -236,14 +142,55 @@
         <w:rPr>
           <w:lang w:val="es-AR"/>
         </w:rPr>
-        <w:t xml:space="preserve">4- Revisar directorio de </w:t>
+        <w:t>3 – actualizar rama “</w:t>
       </w:r>
       <w:proofErr w:type="spellStart"/>
       <w:r>
         <w:rPr>
           <w:lang w:val="es-AR"/>
         </w:rPr>
-        <w:t>Documentacion</w:t>
+        <w:t>main</w:t>
+      </w:r>
+      <w:proofErr w:type="spellEnd"/>
+      <w:r>
+        <w:rPr>
+          <w:lang w:val="es-AR"/>
+        </w:rPr>
+        <w:t>”</w:t>
+      </w:r>
+    </w:p>
+    <w:p>
+      <w:pPr>
+        <w:rPr>
+          <w:lang w:val="es-AR"/>
+        </w:rPr>
+      </w:pPr>
+      <w:r>
+        <w:rPr>
+          <w:lang w:val="es-AR"/>
+        </w:rPr>
+        <w:t xml:space="preserve">     </w:t>
+      </w:r>
+      <w:proofErr w:type="spellStart"/>
+      <w:r>
+        <w:rPr>
+          <w:lang w:val="es-AR"/>
+        </w:rPr>
+        <w:t>git</w:t>
+      </w:r>
+      <w:proofErr w:type="spellEnd"/>
+      <w:r>
+        <w:rPr>
+          <w:lang w:val="es-AR"/>
+        </w:rPr>
+        <w:t xml:space="preserve"> </w:t>
+      </w:r>
+      <w:proofErr w:type="spellStart"/>
+      <w:r>
+        <w:rPr>
+          <w:lang w:val="es-AR"/>
+        </w:rPr>
+        <w:t>pull</w:t>
       </w:r>
       <w:proofErr w:type="spellEnd"/>
     </w:p>
@@ -257,13 +204,28 @@
         <w:rPr>
           <w:lang w:val="es-AR"/>
         </w:rPr>
-        <w:t xml:space="preserve">     </w:t>
-      </w:r>
-      <w:r>
-        <w:rPr>
-          <w:lang w:val="es-AR"/>
-        </w:rPr>
-        <w:t>/</w:t>
+        <w:t xml:space="preserve">4- Revisar directorio de </w:t>
+      </w:r>
+      <w:proofErr w:type="spellStart"/>
+      <w:r>
+        <w:rPr>
+          <w:lang w:val="es-AR"/>
+        </w:rPr>
+        <w:t>Documentacion</w:t>
+      </w:r>
+      <w:proofErr w:type="spellEnd"/>
+    </w:p>
+    <w:p>
+      <w:pPr>
+        <w:rPr>
+          <w:lang w:val="es-AR"/>
+        </w:rPr>
+      </w:pPr>
+      <w:r>
+        <w:rPr>
+          <w:lang w:val="es-AR"/>
+        </w:rPr>
+        <w:t xml:space="preserve">     /</w:t>
       </w:r>
       <w:proofErr w:type="spellStart"/>
       <w:r>
